--- a/escrito depresion.docx
+++ b/escrito depresion.docx
@@ -209,12 +209,22 @@
         <w:rPr>
           <w:rFonts w:ascii="Courier New" w:hAnsi="Courier New" w:cs="Courier New"/>
         </w:rPr>
-        <w:t>discriminación, ya que generalmente se tiene una idea errónea sobre lo que significa una 1.1 terapia psicológica.</w:t>
+        <w:t>discriminación, ya que generalmente se tiene una idea errónea sobre lo que significa una 1.1 terapia psicológica</w:t>
+      </w:r>
+      <w:r>
+        <w:rPr>
+          <w:rFonts w:ascii="Courier New" w:hAnsi="Courier New" w:cs="Courier New"/>
+          <w:b/>
+          <w:bCs/>
+        </w:rPr>
+        <w:t>.</w:t>
       </w:r>
       <w:r>
         <w:rPr>
           <w:rStyle w:val="Hipervnculo"/>
-          <w:color w:val="424242"/>
+          <w:b/>
+          <w:bCs/>
+          <w:color w:val="auto"/>
           <w:bdr w:val="none" w:sz="0" w:space="0" w:color="auto" w:frame="1"/>
           <w:shd w:val="clear" w:color="auto" w:fill="FFFFFF"/>
         </w:rPr>
@@ -225,7 +235,6 @@
           <w:rStyle w:val="Textoennegrita"/>
           <w:b w:val="0"/>
           <w:bCs w:val="0"/>
-          <w:color w:val="424242"/>
           <w:bdr w:val="none" w:sz="0" w:space="0" w:color="auto" w:frame="1"/>
           <w:shd w:val="clear" w:color="auto" w:fill="FFFFFF"/>
         </w:rPr>
@@ -237,7 +246,6 @@
           <w:rFonts w:ascii="Courier New" w:hAnsi="Courier New" w:cs="Courier New"/>
           <w:b w:val="0"/>
           <w:bCs w:val="0"/>
-          <w:color w:val="424242"/>
           <w:bdr w:val="none" w:sz="0" w:space="0" w:color="auto" w:frame="1"/>
           <w:shd w:val="clear" w:color="auto" w:fill="FFFFFF"/>
         </w:rPr>
@@ -248,10 +256,214 @@
           <w:rFonts w:ascii="Courier New" w:hAnsi="Courier New" w:cs="Courier New"/>
           <w:b/>
           <w:bCs/>
+          <w:shd w:val="clear" w:color="auto" w:fill="FFFFFF"/>
+        </w:rPr>
+        <w:t xml:space="preserve">, </w:t>
+      </w:r>
+      <w:r>
+        <w:rPr>
+          <w:rFonts w:ascii="Courier New" w:hAnsi="Courier New" w:cs="Courier New"/>
+          <w:shd w:val="clear" w:color="auto" w:fill="FFFFFF"/>
+        </w:rPr>
+        <w:t>señala Francisco Martínez León, académico de la Facultad de Psicología de la UNAM.</w:t>
+      </w:r>
+      <w:r>
+        <w:rPr>
+          <w:rFonts w:ascii="Courier New" w:hAnsi="Courier New" w:cs="Courier New"/>
+        </w:rPr>
+        <w:t xml:space="preserve"> </w:t>
+      </w:r>
+      <w:r>
+        <w:rPr>
+          <w:rFonts w:ascii="Courier New" w:hAnsi="Courier New" w:cs="Courier New"/>
+        </w:rPr>
+        <w:t>En</w:t>
+      </w:r>
+      <w:r>
+        <w:rPr>
+          <w:rFonts w:ascii="Courier New" w:hAnsi="Courier New" w:cs="Courier New"/>
+        </w:rPr>
+        <w:t xml:space="preserve"> una de las encuestas que se presentaran más adelante, hubo una interrogante que decía “¿Has ido al psicólogo o al psiquiatra?” y un 50% de los hombres encuestados contesto que no y una tercera parte de las mujeres contesto que no, </w:t>
+      </w:r>
+      <w:r>
+        <w:rPr>
+          <w:rFonts w:ascii="Courier New" w:hAnsi="Courier New" w:cs="Courier New"/>
+        </w:rPr>
+        <w:t xml:space="preserve">lo cual nos confirma el supuesto de que los mexicanos aún </w:t>
+      </w:r>
+      <w:r>
+        <w:rPr>
+          <w:rFonts w:ascii="Courier New" w:hAnsi="Courier New" w:cs="Courier New"/>
+        </w:rPr>
+        <w:t xml:space="preserve">no </w:t>
+      </w:r>
+      <w:r>
+        <w:rPr>
+          <w:rFonts w:ascii="Courier New" w:hAnsi="Courier New" w:cs="Courier New"/>
+        </w:rPr>
+        <w:t>tienen la cultura de acudir a un especialista.</w:t>
+      </w:r>
+    </w:p>
+    <w:p>
+      <w:pPr>
+        <w:jc w:val="both"/>
+        <w:rPr>
+          <w:rFonts w:ascii="Courier New" w:hAnsi="Courier New" w:cs="Courier New"/>
+        </w:rPr>
+      </w:pPr>
+      <w:r>
+        <w:rPr>
+          <w:rFonts w:ascii="Courier New" w:hAnsi="Courier New" w:cs="Courier New"/>
+        </w:rPr>
+        <w:lastRenderedPageBreak/>
+        <w:t>La intervención de un profesional de la salud mental en la vida de una persona debe ser considerada como parte de su desarrollo integral</w:t>
+      </w:r>
+      <w:r>
+        <w:rPr>
+          <w:rFonts w:ascii="Courier New" w:hAnsi="Courier New" w:cs="Courier New"/>
+        </w:rPr>
+        <w:t>.</w:t>
+      </w:r>
+    </w:p>
+    <w:p>
+      <w:pPr>
+        <w:jc w:val="both"/>
+        <w:rPr>
+          <w:rFonts w:ascii="Courier New" w:hAnsi="Courier New" w:cs="Courier New"/>
+        </w:rPr>
+      </w:pPr>
+      <w:r>
+        <w:rPr>
+          <w:rFonts w:ascii="Courier New" w:hAnsi="Courier New" w:cs="Courier New"/>
+        </w:rPr>
+        <w:t xml:space="preserve">En este proyecto nos centraremos en México, </w:t>
+      </w:r>
+      <w:r>
+        <w:rPr>
+          <w:rFonts w:ascii="Courier New" w:hAnsi="Courier New" w:cs="Courier New"/>
+        </w:rPr>
+        <w:t>ya que, de cada 100 habitantes, 15 sufren de depresión, de acuerdo con la Universidad Nacional Autónoma de México (UNAM)</w:t>
+      </w:r>
+      <w:r>
+        <w:rPr>
+          <w:rFonts w:ascii="Courier New" w:hAnsi="Courier New" w:cs="Courier New"/>
+        </w:rPr>
+        <w:t>, dicho en un artículo publicado por Expansión el 27 de junio del 2019</w:t>
+      </w:r>
+      <w:r>
+        <w:rPr>
+          <w:rFonts w:ascii="Courier New" w:hAnsi="Courier New" w:cs="Courier New"/>
+        </w:rPr>
+        <w:t>. No se trata de una enfermedad exclusiva de gente adulta, casi 6 millones de niños y adolescentes entre 12-22 años sufren de esta enfermedad y lo expresan mediante irritabilidad o violencia.</w:t>
+      </w:r>
+    </w:p>
+    <w:p>
+      <w:pPr>
+        <w:jc w:val="both"/>
+        <w:rPr>
+          <w:rFonts w:ascii="Courier New" w:hAnsi="Courier New" w:cs="Courier New"/>
+        </w:rPr>
+      </w:pPr>
+    </w:p>
+    <w:p>
+      <w:pPr>
+        <w:jc w:val="both"/>
+        <w:rPr>
+          <w:rFonts w:ascii="Courier New" w:hAnsi="Courier New" w:cs="Courier New"/>
+        </w:rPr>
+      </w:pPr>
+      <w:r>
+        <w:rPr>
+          <w:rFonts w:ascii="Courier New" w:hAnsi="Courier New" w:cs="Courier New"/>
+        </w:rPr>
+        <w:t>La Organización Mundial de la Salud pronostica que para el año 2020 la depresión será la segunda causa de discapacidad en el mundo, y la primera en países en vías de desarrollo como México</w:t>
+      </w:r>
+      <w:r>
+        <w:rPr>
+          <w:rFonts w:ascii="Courier New" w:hAnsi="Courier New" w:cs="Courier New"/>
+        </w:rPr>
+        <w:t>, según la Asociación psicoanalítica Mexicana A.C.</w:t>
+      </w:r>
+    </w:p>
+    <w:p>
+      <w:pPr>
+        <w:jc w:val="both"/>
+        <w:rPr>
+          <w:rFonts w:ascii="Courier New" w:hAnsi="Courier New" w:cs="Courier New"/>
+          <w:color w:val="333333"/>
+          <w:shd w:val="clear" w:color="auto" w:fill="FFFFFF"/>
+        </w:rPr>
+      </w:pPr>
+      <w:r>
+        <w:rPr>
+          <w:rFonts w:ascii="Courier New" w:hAnsi="Courier New" w:cs="Courier New"/>
+          <w:shd w:val="clear" w:color="auto" w:fill="FFFFFF"/>
+        </w:rPr>
+        <w:t>Según las últimas estimaciones de la Organización Mundial de la Salud (OMS), más de 300 millones de personas viven con depresión, un incremento de más del 18% entre 2005 y 2015. La falta de apoyo a las personas con trastornos mentales, junto con el miedo al estigma, impiden que muchos accedan al tratamiento que necesitan para vivir vidas saludables y productivas</w:t>
+      </w:r>
+      <w:r>
+        <w:rPr>
+          <w:rFonts w:ascii="Courier New" w:hAnsi="Courier New" w:cs="Courier New"/>
+          <w:color w:val="333333"/>
+          <w:shd w:val="clear" w:color="auto" w:fill="FFFFFF"/>
+        </w:rPr>
+        <w:t>.</w:t>
+      </w:r>
+    </w:p>
+    <w:p>
+      <w:pPr>
+        <w:jc w:val="both"/>
+        <w:rPr>
+          <w:rFonts w:ascii="Courier New" w:hAnsi="Courier New" w:cs="Courier New"/>
+          <w:shd w:val="clear" w:color="auto" w:fill="FFFFFF"/>
+        </w:rPr>
+      </w:pPr>
+      <w:r>
+        <w:rPr>
+          <w:rFonts w:ascii="Courier New" w:hAnsi="Courier New" w:cs="Courier New"/>
+          <w:shd w:val="clear" w:color="auto" w:fill="FFFFFF"/>
+        </w:rPr>
+        <w:t>E</w:t>
+      </w:r>
+      <w:r>
+        <w:rPr>
+          <w:rFonts w:ascii="Courier New" w:hAnsi="Courier New" w:cs="Courier New"/>
+          <w:shd w:val="clear" w:color="auto" w:fill="FFFFFF"/>
+        </w:rPr>
+        <w:t xml:space="preserve">l suicidio está catalogado como la segunda causa de muerte entre personas de 15 a 29 </w:t>
+      </w:r>
+      <w:proofErr w:type="gramStart"/>
+      <w:r>
+        <w:rPr>
+          <w:rFonts w:ascii="Courier New" w:hAnsi="Courier New" w:cs="Courier New"/>
+          <w:shd w:val="clear" w:color="auto" w:fill="FFFFFF"/>
+        </w:rPr>
+        <w:t>años de edad</w:t>
+      </w:r>
+      <w:proofErr w:type="gramEnd"/>
+      <w:r>
+        <w:rPr>
+          <w:rFonts w:ascii="Courier New" w:hAnsi="Courier New" w:cs="Courier New"/>
+          <w:shd w:val="clear" w:color="auto" w:fill="FFFFFF"/>
+        </w:rPr>
+        <w:t>, según datos del Instituto Nacional de Salud Pública (INSP). Mientras que, en México, la tasa de casos de depresión aumentó aproximadamente un 36% entre 2014 y 2017.</w:t>
+      </w:r>
+    </w:p>
+    <w:p>
+      <w:pPr>
+        <w:jc w:val="both"/>
+        <w:rPr>
+          <w:rFonts w:ascii="Courier New" w:hAnsi="Courier New" w:cs="Courier New"/>
           <w:color w:val="424242"/>
           <w:shd w:val="clear" w:color="auto" w:fill="FFFFFF"/>
         </w:rPr>
-        <w:t>,</w:t>
+      </w:pPr>
+      <w:r>
+        <w:rPr>
+          <w:rFonts w:ascii="Courier New" w:hAnsi="Courier New" w:cs="Courier New"/>
+          <w:shd w:val="clear" w:color="auto" w:fill="FFFFFF"/>
+        </w:rPr>
+        <w:t>Presentaremos algunos ejemplos de como en cosas tan simples podemos notar la presencia de esta enfermedad</w:t>
       </w:r>
       <w:r>
         <w:rPr>
@@ -259,132 +471,39 @@
           <w:color w:val="424242"/>
           <w:shd w:val="clear" w:color="auto" w:fill="FFFFFF"/>
         </w:rPr>
-        <w:t xml:space="preserve"> señala Francisco Martínez León, académico de la Facultad de Psicología de la UNAM.</w:t>
-      </w:r>
-      <w:r>
-        <w:rPr>
-          <w:rFonts w:ascii="Courier New" w:hAnsi="Courier New" w:cs="Courier New"/>
-        </w:rPr>
-        <w:t xml:space="preserve"> En</w:t>
-      </w:r>
-      <w:r>
-        <w:rPr>
-          <w:rFonts w:ascii="Courier New" w:hAnsi="Courier New" w:cs="Courier New"/>
-        </w:rPr>
-        <w:t xml:space="preserve"> una de las encuestas que se presentaran más adelante, hubo una interrogante que decía “¿Has ido al psicólogo o al psiquiatra?” y un 50% de los hombres encuestados contesto que no y una tercera parte de las mujeres contesto que no, </w:t>
-      </w:r>
-      <w:r>
-        <w:rPr>
-          <w:rFonts w:ascii="Courier New" w:hAnsi="Courier New" w:cs="Courier New"/>
-        </w:rPr>
-        <w:t>lo cual nos confirma el supuesto de que los mexicanos aún tienen la cultura de acudir a un especialista.</w:t>
-      </w:r>
-    </w:p>
-    <w:p>
-      <w:pPr>
-        <w:jc w:val="both"/>
-        <w:rPr>
-          <w:rFonts w:ascii="Courier New" w:hAnsi="Courier New" w:cs="Courier New"/>
-        </w:rPr>
-      </w:pPr>
-      <w:r>
-        <w:rPr>
-          <w:rFonts w:ascii="Courier New" w:hAnsi="Courier New" w:cs="Courier New"/>
-        </w:rPr>
-        <w:lastRenderedPageBreak/>
-        <w:t>La intervención de un profesional de la salud mental en la vida de una persona debe ser considerada como parte de su desarrollo integral</w:t>
-      </w:r>
-      <w:r>
-        <w:rPr>
-          <w:rFonts w:ascii="Courier New" w:hAnsi="Courier New" w:cs="Courier New"/>
-        </w:rPr>
-        <w:t>.</w:t>
-      </w:r>
-    </w:p>
-    <w:p>
-      <w:pPr>
-        <w:jc w:val="both"/>
-        <w:rPr>
-          <w:rFonts w:ascii="Courier New" w:hAnsi="Courier New" w:cs="Courier New"/>
-        </w:rPr>
-      </w:pPr>
-      <w:r>
-        <w:rPr>
-          <w:rFonts w:ascii="Courier New" w:hAnsi="Courier New" w:cs="Courier New"/>
-        </w:rPr>
-        <w:t xml:space="preserve">En este proyecto nos centraremos en México, </w:t>
-      </w:r>
-      <w:r>
-        <w:rPr>
-          <w:rFonts w:ascii="Courier New" w:hAnsi="Courier New" w:cs="Courier New"/>
-        </w:rPr>
-        <w:t>ya que, de cada 100 habitantes, 15 sufren de depresión, de acuerdo con la Universidad Nacional Autónoma de México (UNAM)</w:t>
-      </w:r>
-      <w:r>
-        <w:rPr>
-          <w:rFonts w:ascii="Courier New" w:hAnsi="Courier New" w:cs="Courier New"/>
-        </w:rPr>
-        <w:t>, dicho en un artículo publicado por Expansión el 27 de junio del 2019</w:t>
-      </w:r>
-      <w:r>
-        <w:rPr>
-          <w:rFonts w:ascii="Courier New" w:hAnsi="Courier New" w:cs="Courier New"/>
-        </w:rPr>
-        <w:t>. No se trata de una enfermedad exclusiva de gente adulta, casi 6 millones de niños y adolescentes entre 12-22 años sufren de esta enfermedad y lo expresan mediante irritabilidad o violencia.</w:t>
-      </w:r>
-    </w:p>
-    <w:p>
-      <w:pPr>
-        <w:jc w:val="both"/>
-        <w:rPr>
-          <w:rFonts w:ascii="Courier New" w:hAnsi="Courier New" w:cs="Courier New"/>
-        </w:rPr>
-      </w:pPr>
-    </w:p>
-    <w:p>
-      <w:pPr>
-        <w:jc w:val="both"/>
-        <w:rPr>
-          <w:rFonts w:ascii="Courier New" w:hAnsi="Courier New" w:cs="Courier New"/>
-        </w:rPr>
-      </w:pPr>
-      <w:r>
-        <w:rPr>
-          <w:rFonts w:ascii="Courier New" w:hAnsi="Courier New" w:cs="Courier New"/>
-        </w:rPr>
-        <w:t>La Organización Mundial de la Salud pronostica que para el año 2020 la depresión será la segunda causa de discapacidad en el mundo, y la primera en países en vías de desarrollo como México</w:t>
-      </w:r>
-      <w:r>
-        <w:rPr>
-          <w:rFonts w:ascii="Courier New" w:hAnsi="Courier New" w:cs="Courier New"/>
-        </w:rPr>
-        <w:t>, según la Asociación psicoanalítica Mexicana A.C.</w:t>
-      </w:r>
-    </w:p>
-    <w:p>
-      <w:pPr>
-        <w:jc w:val="both"/>
-        <w:rPr>
-          <w:rFonts w:ascii="Courier New" w:hAnsi="Courier New" w:cs="Courier New"/>
-          <w:color w:val="333333"/>
+        <w:t>…</w:t>
+      </w:r>
+    </w:p>
+    <w:p>
+      <w:pPr>
+        <w:jc w:val="both"/>
+        <w:rPr>
+          <w:rFonts w:ascii="Courier New" w:hAnsi="Courier New" w:cs="Courier New"/>
           <w:shd w:val="clear" w:color="auto" w:fill="FFFFFF"/>
         </w:rPr>
       </w:pPr>
       <w:r>
         <w:rPr>
           <w:rFonts w:ascii="Courier New" w:hAnsi="Courier New" w:cs="Courier New"/>
-          <w:color w:val="333333"/>
           <w:shd w:val="clear" w:color="auto" w:fill="FFFFFF"/>
         </w:rPr>
-        <w:t>Según las últimas estimaciones de la Organización Mundial de la Salud (OMS), más de 300 millones de personas viven con depresión, un incremento de más del 18% entre 2005 y 2015. La falta de apoyo a las personas con trastornos mentales, junto con el miedo al estigma, impiden que muchos accedan al tratamiento que necesitan para vivir vidas saludables y productiva</w:t>
-      </w:r>
-      <w:r>
-        <w:rPr>
-          <w:rFonts w:ascii="Courier New" w:hAnsi="Courier New" w:cs="Courier New"/>
-          <w:color w:val="333333"/>
+        <w:t>“Después de dar a luz a mi bebé, pensé que estaría feliz, pero me sentía cada vez peor. Estaba muy triste, me sentía culpable de no disfrutar de mi nuevo bebé”.</w:t>
+      </w:r>
+    </w:p>
+    <w:p>
+      <w:pPr>
+        <w:jc w:val="both"/>
+        <w:rPr>
+          <w:rFonts w:ascii="Courier New" w:hAnsi="Courier New" w:cs="Courier New"/>
           <w:shd w:val="clear" w:color="auto" w:fill="FFFFFF"/>
         </w:rPr>
-        <w:t>s.</w:t>
+      </w:pPr>
+      <w:r>
+        <w:rPr>
+          <w:rFonts w:ascii="Courier New" w:hAnsi="Courier New" w:cs="Courier New"/>
+          <w:shd w:val="clear" w:color="auto" w:fill="FFFFFF"/>
+        </w:rPr>
+        <w:t>“Mi familia y mis amigos se dieron cuenta que "yo ya no era el mismo". No podía disfrutar de las cosas que me gustaban, como el baile, ver una película, e incluso hacer el amor. ¡No entendía qué me estaba pasando, y me preocupaba pensar que me sentiría así para siempre!”</w:t>
       </w:r>
     </w:p>
     <w:p>
@@ -399,226 +518,122 @@
       <w:r>
         <w:rPr>
           <w:rFonts w:ascii="Courier New" w:hAnsi="Courier New" w:cs="Courier New"/>
-          <w:color w:val="424242"/>
           <w:shd w:val="clear" w:color="auto" w:fill="FFFFFF"/>
         </w:rPr>
-        <w:t xml:space="preserve">el suicidio está catalogado como la segunda causa de muerte entre personas de 15 a 29 </w:t>
-      </w:r>
-      <w:proofErr w:type="gramStart"/>
-      <w:r>
-        <w:rPr>
-          <w:rFonts w:ascii="Courier New" w:hAnsi="Courier New" w:cs="Courier New"/>
-          <w:color w:val="424242"/>
+        <w:t>“Me despertaba todas las noches antes del amanecer. Me preocupaba por mi bebé, por mi mamá, por mi trabajo. Luego, cuando logré conseguir uno, ni siquiera podía concentrarme en lo que estaba haciendo”.</w:t>
+      </w:r>
+    </w:p>
+    <w:p>
+      <w:pPr>
+        <w:jc w:val="both"/>
+        <w:rPr>
+          <w:rFonts w:ascii="Courier New" w:hAnsi="Courier New" w:cs="Courier New"/>
+        </w:rPr>
+      </w:pPr>
+      <w:r>
+        <w:rPr>
+          <w:rFonts w:ascii="Courier New" w:hAnsi="Courier New" w:cs="Courier New"/>
+        </w:rPr>
+        <w:t>¿Cómo puedo superar la depresión?</w:t>
+      </w:r>
+      <w:r>
+        <w:rPr>
+          <w:rFonts w:ascii="Courier New" w:hAnsi="Courier New" w:cs="Courier New"/>
+        </w:rPr>
+        <w:t xml:space="preserve"> </w:t>
+      </w:r>
+      <w:r>
+        <w:rPr>
+          <w:rFonts w:ascii="Courier New" w:hAnsi="Courier New" w:cs="Courier New"/>
+        </w:rPr>
+        <w:t>¿Cómo puedo ayudar a alguien a superarla?</w:t>
+      </w:r>
+    </w:p>
+    <w:p>
+      <w:pPr>
+        <w:jc w:val="both"/>
+        <w:rPr>
+          <w:rFonts w:ascii="Courier New" w:hAnsi="Courier New" w:cs="Courier New"/>
+        </w:rPr>
+      </w:pPr>
+      <w:r>
+        <w:rPr>
+          <w:rFonts w:ascii="Courier New" w:hAnsi="Courier New" w:cs="Courier New"/>
+        </w:rPr>
+        <w:lastRenderedPageBreak/>
+        <w:t>A lo largo de esta investigación he encontrado paginas web donde te dicen “5 pasos para superar la depresión”</w:t>
+      </w:r>
+      <w:r>
+        <w:rPr>
+          <w:rFonts w:ascii="Courier New" w:hAnsi="Courier New" w:cs="Courier New"/>
+        </w:rPr>
+        <w:t>,” tips</w:t>
+      </w:r>
+      <w:r>
+        <w:rPr>
+          <w:rFonts w:ascii="Courier New" w:hAnsi="Courier New" w:cs="Courier New"/>
+        </w:rPr>
+        <w:t xml:space="preserve"> para no sentirte deprimido”, esto ayuda a que las personas con este </w:t>
+      </w:r>
+      <w:r>
+        <w:rPr>
+          <w:rFonts w:ascii="Courier New" w:hAnsi="Courier New" w:cs="Courier New"/>
+        </w:rPr>
+        <w:t>trastorno</w:t>
+      </w:r>
+      <w:r>
+        <w:rPr>
+          <w:rFonts w:ascii="Courier New" w:hAnsi="Courier New" w:cs="Courier New"/>
+        </w:rPr>
+        <w:t xml:space="preserve"> piensen que no es algo grave, que se arregla solo por así decirlo. Tenemos que tomar en cuenta que siempre hay que acudir a un especialista, como con cualquier algún otro malestar, normalmente si te duele una muela, acudes a un dentista, si te duele el estomago , acudes con un doctor; el problema esta en que no tenemos presente que la depresión no es un sentimiento</w:t>
+      </w:r>
+      <w:r>
+        <w:rPr>
+          <w:rFonts w:ascii="Courier New" w:hAnsi="Courier New" w:cs="Courier New"/>
+        </w:rPr>
+        <w:t xml:space="preserve"> sino</w:t>
+      </w:r>
+      <w:r>
+        <w:rPr>
+          <w:rFonts w:ascii="Courier New" w:hAnsi="Courier New" w:cs="Courier New"/>
+        </w:rPr>
+        <w:t xml:space="preserve"> es una enfermedad que debe ser tratada antes de que se vuelva mas complicado para la persona y para las personas que la rodean, ya que una persona que sufre de depresión tiene consecuencias tanto de salud como en sus relaciones personales.</w:t>
+      </w:r>
+    </w:p>
+    <w:p>
+      <w:pPr>
+        <w:jc w:val="both"/>
+        <w:rPr>
+          <w:rFonts w:ascii="Courier New" w:hAnsi="Courier New" w:cs="Courier New"/>
+        </w:rPr>
+      </w:pPr>
+      <w:r>
+        <w:rPr>
+          <w:rFonts w:ascii="Courier New" w:hAnsi="Courier New" w:cs="Courier New"/>
+        </w:rPr>
+        <w:t xml:space="preserve">Existen distintos tratamientos para </w:t>
+      </w:r>
+      <w:r>
+        <w:rPr>
+          <w:rFonts w:ascii="Courier New" w:hAnsi="Courier New" w:cs="Courier New"/>
+        </w:rPr>
+        <w:t>esta enfermedad y cada uno es distinto dependiendo del diagnóstico de cada persona.</w:t>
+      </w:r>
+    </w:p>
+    <w:p>
+      <w:pPr>
+        <w:jc w:val="both"/>
+        <w:rPr>
+          <w:rFonts w:ascii="Courier New" w:hAnsi="Courier New" w:cs="Courier New"/>
           <w:shd w:val="clear" w:color="auto" w:fill="FFFFFF"/>
         </w:rPr>
-        <w:t>años de edad</w:t>
-      </w:r>
-      <w:proofErr w:type="gramEnd"/>
-      <w:r>
-        <w:rPr>
-          <w:rFonts w:ascii="Courier New" w:hAnsi="Courier New" w:cs="Courier New"/>
-          <w:color w:val="424242"/>
+      </w:pPr>
+      <w:r>
+        <w:rPr>
+          <w:rFonts w:ascii="Courier New" w:hAnsi="Courier New" w:cs="Courier New"/>
           <w:shd w:val="clear" w:color="auto" w:fill="FFFFFF"/>
         </w:rPr>
-        <w:t>, según datos del Instituto Nacional de Salud Pública (INSP). Mientras que, en México, la tasa de casos de depresión aumentó aproximadamente un 36% entre 2014 y 2017.</w:t>
-      </w:r>
-    </w:p>
-    <w:p>
-      <w:pPr>
-        <w:jc w:val="both"/>
-        <w:rPr>
-          <w:rFonts w:ascii="Courier New" w:hAnsi="Courier New" w:cs="Courier New"/>
-          <w:color w:val="424242"/>
-          <w:shd w:val="clear" w:color="auto" w:fill="FFFFFF"/>
-        </w:rPr>
-      </w:pPr>
-      <w:r>
-        <w:rPr>
-          <w:rFonts w:ascii="Courier New" w:hAnsi="Courier New" w:cs="Courier New"/>
-          <w:color w:val="424242"/>
-          <w:shd w:val="clear" w:color="auto" w:fill="FFFFFF"/>
-        </w:rPr>
-        <w:t xml:space="preserve">Presentaremos algunos ejemplos de como en cosas tan simples podemos </w:t>
-      </w:r>
-      <w:r>
-        <w:rPr>
-          <w:rFonts w:ascii="Courier New" w:hAnsi="Courier New" w:cs="Courier New"/>
-          <w:color w:val="424242"/>
-          <w:shd w:val="clear" w:color="auto" w:fill="FFFFFF"/>
-        </w:rPr>
-        <w:t>notar la presencia de esta enfermedad…</w:t>
-      </w:r>
-    </w:p>
-    <w:p>
-      <w:pPr>
-        <w:jc w:val="both"/>
-        <w:rPr>
-          <w:rFonts w:ascii="Courier New" w:hAnsi="Courier New" w:cs="Courier New"/>
-          <w:shd w:val="clear" w:color="auto" w:fill="FFFFFF"/>
-        </w:rPr>
-      </w:pPr>
-      <w:r>
-        <w:rPr>
-          <w:rFonts w:ascii="Courier New" w:hAnsi="Courier New" w:cs="Courier New"/>
-          <w:shd w:val="clear" w:color="auto" w:fill="FFFFFF"/>
-        </w:rPr>
-        <w:t>“Después de dar a luz a mi bebé, pensé que estaría feliz, pero me sentía cada vez peor. Estaba muy triste, me sentía culpable de no disfrutar de mi nuevo bebé”.</w:t>
-      </w:r>
-    </w:p>
-    <w:p>
-      <w:pPr>
-        <w:jc w:val="both"/>
-        <w:rPr>
-          <w:rFonts w:ascii="Courier New" w:hAnsi="Courier New" w:cs="Courier New"/>
-          <w:shd w:val="clear" w:color="auto" w:fill="FFFFFF"/>
-        </w:rPr>
-      </w:pPr>
-      <w:r>
-        <w:rPr>
-          <w:rFonts w:ascii="Courier New" w:hAnsi="Courier New" w:cs="Courier New"/>
-          <w:shd w:val="clear" w:color="auto" w:fill="FFFFFF"/>
-        </w:rPr>
-        <w:t>“Mi familia y mis amigos se dieron cuenta que "yo ya no era el mismo". No podía disfrutar de las cosas que me gustaban, como el baile, ver una película, e incluso hacer el amor. ¡No entendía qué me estaba pasando, y me preocupaba pensar que me sentiría así para siempre!”</w:t>
-      </w:r>
-    </w:p>
-    <w:p>
-      <w:pPr>
-        <w:jc w:val="both"/>
-        <w:rPr>
-          <w:rFonts w:ascii="Courier New" w:hAnsi="Courier New" w:cs="Courier New"/>
-          <w:color w:val="424242"/>
-          <w:shd w:val="clear" w:color="auto" w:fill="FFFFFF"/>
-        </w:rPr>
-      </w:pPr>
-      <w:r>
-        <w:rPr>
-          <w:rFonts w:ascii="Courier New" w:hAnsi="Courier New" w:cs="Courier New"/>
-          <w:shd w:val="clear" w:color="auto" w:fill="FFFFFF"/>
-        </w:rPr>
-        <w:t>“Me despertaba todas las noches antes del amanecer. Me preocupaba por mi bebé, por mi mamá, por mi trabajo. Luego, cuando logré conseguir uno, ni siquiera podía concentrarme en lo que estaba haciendo”.</w:t>
-      </w:r>
-    </w:p>
-    <w:p>
-      <w:pPr>
-        <w:jc w:val="both"/>
-        <w:rPr>
-          <w:rFonts w:ascii="Courier New" w:hAnsi="Courier New" w:cs="Courier New"/>
-        </w:rPr>
-      </w:pPr>
-      <w:r>
-        <w:rPr>
-          <w:rFonts w:ascii="Courier New" w:hAnsi="Courier New" w:cs="Courier New"/>
-        </w:rPr>
-        <w:t>¿Cómo puedo superar la depresión?</w:t>
-      </w:r>
-      <w:r>
-        <w:rPr>
-          <w:rFonts w:ascii="Courier New" w:hAnsi="Courier New" w:cs="Courier New"/>
-        </w:rPr>
-        <w:t xml:space="preserve"> </w:t>
-      </w:r>
-      <w:r>
-        <w:rPr>
-          <w:rFonts w:ascii="Courier New" w:hAnsi="Courier New" w:cs="Courier New"/>
-        </w:rPr>
-        <w:t>¿Cómo puedo ayudar a alguien a superarla?</w:t>
-      </w:r>
-    </w:p>
-    <w:p>
-      <w:pPr>
-        <w:jc w:val="both"/>
-        <w:rPr>
-          <w:rFonts w:ascii="Courier New" w:hAnsi="Courier New" w:cs="Courier New"/>
-        </w:rPr>
-      </w:pPr>
-      <w:r>
-        <w:rPr>
-          <w:rFonts w:ascii="Courier New" w:hAnsi="Courier New" w:cs="Courier New"/>
-        </w:rPr>
-        <w:lastRenderedPageBreak/>
-        <w:t>A lo largo de esta investigación he encontrado paginas web donde te dicen “5 pasos para superar la depresión</w:t>
-      </w:r>
-      <w:proofErr w:type="gramStart"/>
-      <w:r>
-        <w:rPr>
-          <w:rFonts w:ascii="Courier New" w:hAnsi="Courier New" w:cs="Courier New"/>
-        </w:rPr>
-        <w:t>” ,”tips</w:t>
-      </w:r>
-      <w:proofErr w:type="gramEnd"/>
-      <w:r>
-        <w:rPr>
-          <w:rFonts w:ascii="Courier New" w:hAnsi="Courier New" w:cs="Courier New"/>
-        </w:rPr>
-        <w:t xml:space="preserve"> para no sentirte deprimido”, esto ayuda a que las personas con este </w:t>
-      </w:r>
-      <w:proofErr w:type="spellStart"/>
-      <w:r>
-        <w:rPr>
-          <w:rFonts w:ascii="Courier New" w:hAnsi="Courier New" w:cs="Courier New"/>
-        </w:rPr>
-        <w:t>transtorno</w:t>
-      </w:r>
-      <w:proofErr w:type="spellEnd"/>
-      <w:r>
-        <w:rPr>
-          <w:rFonts w:ascii="Courier New" w:hAnsi="Courier New" w:cs="Courier New"/>
-        </w:rPr>
-        <w:t xml:space="preserve"> piensen que no es algo grave, que se arregla solo por así decirlo. Tenemos que tomar en cuenta que siempre hay que acudir a un especialista, como con cualquier algún otro malestar, normalmente si te duele una muela, acudes a un dentista, si te duele el estomago , acudes con un doctor; el problema esta en que no tenemos presente que la depresión no es un sentimiento es una enfermedad que debe ser tratada antes de que se vuelva mas complicado para la persona y para las personas que la rodean, ya que una persona que sufre de depresión tiene consecuencias tanto de salud como en sus relaciones personales.</w:t>
-      </w:r>
-    </w:p>
-    <w:p>
-      <w:pPr>
-        <w:jc w:val="both"/>
-        <w:rPr>
-          <w:rFonts w:ascii="Courier New" w:hAnsi="Courier New" w:cs="Courier New"/>
-        </w:rPr>
-      </w:pPr>
-      <w:r>
-        <w:rPr>
-          <w:rFonts w:ascii="Courier New" w:hAnsi="Courier New" w:cs="Courier New"/>
-        </w:rPr>
-        <w:t xml:space="preserve">Existen distintos tratamientos para </w:t>
-      </w:r>
-      <w:r>
-        <w:rPr>
-          <w:rFonts w:ascii="Courier New" w:hAnsi="Courier New" w:cs="Courier New"/>
-        </w:rPr>
-        <w:t>esta enfermedad y cada uno es distinto dependiendo del diagnóstico de cada persona.</w:t>
-      </w:r>
-    </w:p>
-    <w:p>
-      <w:pPr>
-        <w:jc w:val="both"/>
-        <w:rPr>
-          <w:rFonts w:ascii="Courier New" w:hAnsi="Courier New" w:cs="Courier New"/>
-          <w:color w:val="333333"/>
-          <w:shd w:val="clear" w:color="auto" w:fill="FFFFFF"/>
-        </w:rPr>
-      </w:pPr>
-      <w:r>
-        <w:rPr>
-          <w:rFonts w:ascii="Courier New" w:hAnsi="Courier New" w:cs="Courier New"/>
-          <w:color w:val="333333"/>
-          <w:shd w:val="clear" w:color="auto" w:fill="FFFFFF"/>
-        </w:rPr>
-        <w:t xml:space="preserve">Actualmente la mayoría o casi totalidad de los países de América Latina están recibiendo alguna modalidad de cooperación técnica en salud mental por parte de la OPS/OMS, ya sea en proyectos </w:t>
-      </w:r>
-      <w:r>
-        <w:rPr>
-          <w:rFonts w:ascii="Courier New" w:hAnsi="Courier New" w:cs="Courier New"/>
-          <w:color w:val="333333"/>
-          <w:shd w:val="clear" w:color="auto" w:fill="FFFFFF"/>
-        </w:rPr>
-        <w:t>específicos</w:t>
-      </w:r>
-      <w:r>
-        <w:rPr>
-          <w:rFonts w:ascii="Courier New" w:hAnsi="Courier New" w:cs="Courier New"/>
-          <w:color w:val="333333"/>
-          <w:shd w:val="clear" w:color="auto" w:fill="FFFFFF"/>
-        </w:rPr>
-        <w:t xml:space="preserve"> y de manera sistemática o de una forma puntual ante requerimientos concretos de los gobiernos.</w:t>
+        <w:t>Actualmente la mayoría o casi totalidad de los países de América Latina están recibiendo alguna modalidad de cooperación técnica en salud mental por parte de la OPS/OMS, ya sea en proyectos específicos y de manera sistemática o de una forma puntual ante requerimientos concretos de los gobiernos.</w:t>
       </w:r>
     </w:p>
     <w:p>
@@ -881,15 +896,7 @@
           <w:color w:val="333333"/>
           <w:shd w:val="clear" w:color="auto" w:fill="FFFFFF"/>
         </w:rPr>
-        <w:t>la</w:t>
-      </w:r>
-      <w:r>
-        <w:rPr>
-          <w:rFonts w:ascii="Courier New" w:hAnsi="Courier New" w:cs="Courier New"/>
-          <w:color w:val="333333"/>
-          <w:shd w:val="clear" w:color="auto" w:fill="FFFFFF"/>
-        </w:rPr>
-        <w:t xml:space="preserve"> doctora Margaret Chan, directora general de la OMS "Estas nuevas cifras son un llamado de atención a todos los países para que reconsideren sus enfoques sobre la salud mental y la traten con la urgencia que merece".</w:t>
+        <w:t>la doctora Margaret Chan, directora general de la OMS "Estas nuevas cifras son un llamado de atención a todos los países para que reconsideren sus enfoques sobre la salud mental y la traten con la urgencia que merece".</w:t>
       </w:r>
     </w:p>
     <w:p>
@@ -1072,31 +1079,37 @@
         <w:rPr>
           <w:rFonts w:ascii="Courier New" w:hAnsi="Courier New" w:cs="Courier New"/>
         </w:rPr>
-        <w:t xml:space="preserve">Mi trabajo </w:t>
-      </w:r>
-      <w:r>
-        <w:rPr>
-          <w:rFonts w:ascii="Courier New" w:hAnsi="Courier New" w:cs="Courier New"/>
-        </w:rPr>
-        <w:t>está</w:t>
-      </w:r>
-      <w:r>
-        <w:rPr>
-          <w:rFonts w:ascii="Courier New" w:hAnsi="Courier New" w:cs="Courier New"/>
-        </w:rPr>
-        <w:t xml:space="preserve"> basado en muestras tomadas de la base de datos de INEGI, paginas web como la OMS, publicaciones de noticieros de prestigio como expansión, la </w:t>
-      </w:r>
-      <w:r>
-        <w:rPr>
-          <w:rFonts w:ascii="Courier New" w:hAnsi="Courier New" w:cs="Courier New"/>
-        </w:rPr>
-        <w:t xml:space="preserve">Asociación psicoanalítica </w:t>
-      </w:r>
-      <w:r>
-        <w:rPr>
-          <w:rFonts w:ascii="Courier New" w:hAnsi="Courier New" w:cs="Courier New"/>
-        </w:rPr>
-        <w:t>mexicana y otras más.</w:t>
+        <w:t>Esta investigación</w:t>
+      </w:r>
+      <w:r>
+        <w:rPr>
+          <w:rFonts w:ascii="Courier New" w:hAnsi="Courier New" w:cs="Courier New"/>
+        </w:rPr>
+        <w:t xml:space="preserve"> </w:t>
+      </w:r>
+      <w:r>
+        <w:rPr>
+          <w:rFonts w:ascii="Courier New" w:hAnsi="Courier New" w:cs="Courier New"/>
+        </w:rPr>
+        <w:t>se llevó a cabo tomando</w:t>
+      </w:r>
+      <w:r>
+        <w:rPr>
+          <w:rFonts w:ascii="Courier New" w:hAnsi="Courier New" w:cs="Courier New"/>
+        </w:rPr>
+        <w:t xml:space="preserve"> </w:t>
+      </w:r>
+      <w:r>
+        <w:rPr>
+          <w:rFonts w:ascii="Courier New" w:hAnsi="Courier New" w:cs="Courier New"/>
+        </w:rPr>
+        <w:t xml:space="preserve">muestras </w:t>
+      </w:r>
+      <w:r>
+        <w:rPr>
+          <w:rFonts w:ascii="Courier New" w:hAnsi="Courier New" w:cs="Courier New"/>
+        </w:rPr>
+        <w:t>de la base de datos de INEGI, paginas web como la OMS, publicaciones de noticieros de prestigio como expansión, la Asociación psicoanalítica mexicana y otras más.</w:t>
       </w:r>
     </w:p>
     <w:p>
@@ -1172,6 +1185,20 @@
         <w:rPr>
           <w:rFonts w:ascii="Courier New" w:hAnsi="Courier New" w:cs="Courier New"/>
         </w:rPr>
+        <w:t>-En la limpieza de datos se utilizó Excel ya que decidimos usar todos los datos encontrados, y el único reto fue acomodarlos en columnas para su mejor manipulación con tablas dinámicas.</w:t>
+      </w:r>
+    </w:p>
+    <w:p>
+      <w:pPr>
+        <w:jc w:val="both"/>
+        <w:rPr>
+          <w:rFonts w:ascii="Courier New" w:hAnsi="Courier New" w:cs="Courier New"/>
+        </w:rPr>
+      </w:pPr>
+      <w:r>
+        <w:rPr>
+          <w:rFonts w:ascii="Courier New" w:hAnsi="Courier New" w:cs="Courier New"/>
+        </w:rPr>
         <w:t>Instrumentos de recopilación de datos…</w:t>
       </w:r>
     </w:p>
@@ -1194,6 +1221,299 @@
         </w:rPr>
         <w:t xml:space="preserve"> muchos de ellos dicen no poder expresar con facilidad sus sentimientos negativos, en especial hombres, lo cual asociando con los datos tomados del INEGI las cifras de suicidios a causa de la depresión del año 2010 al 2018 aumentan de manera alarmante con un promedio de 629 suicidios por año.</w:t>
       </w:r>
+    </w:p>
+    <w:p>
+      <w:pPr>
+        <w:jc w:val="both"/>
+        <w:rPr>
+          <w:rFonts w:ascii="Courier New" w:hAnsi="Courier New" w:cs="Courier New"/>
+        </w:rPr>
+      </w:pPr>
+    </w:p>
+    <w:p>
+      <w:pPr>
+        <w:jc w:val="both"/>
+        <w:rPr>
+          <w:rFonts w:ascii="Courier New" w:hAnsi="Courier New" w:cs="Courier New"/>
+        </w:rPr>
+      </w:pPr>
+    </w:p>
+    <w:p>
+      <w:pPr>
+        <w:jc w:val="both"/>
+        <w:rPr>
+          <w:rFonts w:ascii="Courier New" w:hAnsi="Courier New" w:cs="Courier New"/>
+        </w:rPr>
+      </w:pPr>
+    </w:p>
+    <w:p>
+      <w:pPr>
+        <w:jc w:val="both"/>
+        <w:rPr>
+          <w:rFonts w:ascii="Courier New" w:hAnsi="Courier New" w:cs="Courier New"/>
+        </w:rPr>
+      </w:pPr>
+    </w:p>
+    <w:p>
+      <w:pPr>
+        <w:jc w:val="both"/>
+        <w:rPr>
+          <w:rFonts w:ascii="Courier New" w:hAnsi="Courier New" w:cs="Courier New"/>
+        </w:rPr>
+      </w:pPr>
+      <w:r>
+        <w:rPr>
+          <w:rFonts w:ascii="Courier New" w:hAnsi="Courier New" w:cs="Courier New"/>
+        </w:rPr>
+        <w:lastRenderedPageBreak/>
+        <w:t>Conclusiones</w:t>
+      </w:r>
+    </w:p>
+    <w:p>
+      <w:pPr>
+        <w:jc w:val="both"/>
+        <w:rPr>
+          <w:rFonts w:ascii="Courier New" w:hAnsi="Courier New" w:cs="Courier New"/>
+        </w:rPr>
+      </w:pPr>
+      <w:r>
+        <w:rPr>
+          <w:rFonts w:ascii="Courier New" w:hAnsi="Courier New" w:cs="Courier New"/>
+        </w:rPr>
+        <w:t xml:space="preserve">Al terminar de analizar esta base de datos, podemos ver que las afirmaciones de que en México no se </w:t>
+      </w:r>
+      <w:r>
+        <w:rPr>
+          <w:rFonts w:ascii="Courier New" w:hAnsi="Courier New" w:cs="Courier New"/>
+        </w:rPr>
+        <w:t>toma enserio la salud mental son ciertas. Ya que nos pudimos dar cuenta como los datos que se tienen de personas con sentimientos de depresión y suicidios cometidos a causa de la depresión no tienen una relación constante como creeríamos.</w:t>
+      </w:r>
+    </w:p>
+    <w:p>
+      <w:pPr>
+        <w:jc w:val="both"/>
+        <w:rPr>
+          <w:rFonts w:ascii="Courier New" w:hAnsi="Courier New" w:cs="Courier New"/>
+        </w:rPr>
+      </w:pPr>
+      <w:r>
+        <w:rPr>
+          <w:rFonts w:ascii="Courier New" w:hAnsi="Courier New" w:cs="Courier New"/>
+        </w:rPr>
+        <w:t>En las encuestas hechas en Instagram, nos podemos dar cuenta como la gente está consiente que las muertes a causa de la depresión son notables, sin embargo, no toman la importante decisión de acudir a un especialista.</w:t>
+      </w:r>
+    </w:p>
+    <w:p>
+      <w:pPr>
+        <w:jc w:val="both"/>
+        <w:rPr>
+          <w:rFonts w:ascii="Courier New" w:hAnsi="Courier New" w:cs="Courier New"/>
+        </w:rPr>
+      </w:pPr>
+      <w:r>
+        <w:rPr>
+          <w:rFonts w:ascii="Courier New" w:hAnsi="Courier New" w:cs="Courier New"/>
+        </w:rPr>
+        <w:t>Uno de los temas importantes es que si tomamos la situación económica en México podemos decir que no todos están dispuestos a pagar un especialista de aprox. $600.00 la consulta. Aunque como anteriormente lo comentamos, la OMS tiene programas para la salud mental en todo América.</w:t>
+      </w:r>
+    </w:p>
+    <w:p>
+      <w:pPr>
+        <w:jc w:val="both"/>
+        <w:rPr>
+          <w:rFonts w:ascii="Courier New" w:hAnsi="Courier New" w:cs="Courier New"/>
+        </w:rPr>
+      </w:pPr>
+      <w:r>
+        <w:rPr>
+          <w:rFonts w:ascii="Courier New" w:hAnsi="Courier New" w:cs="Courier New"/>
+        </w:rPr>
+        <w:t xml:space="preserve">Al analizar todas las gráficas también hay que tomar </w:t>
+      </w:r>
+      <w:r>
+        <w:rPr>
+          <w:rFonts w:ascii="Courier New" w:hAnsi="Courier New" w:cs="Courier New"/>
+        </w:rPr>
+        <w:t>en cuenta que si la edad más propensa a presentar suicidios por depresión es de 20-24 años, pero más en el genero de hombres que de mujeres, y gracias a la encuesta de Instagram pudimos ver que a los hombres les cuesta más trabajo expresar sus sentimientos negativos. Podemos deducir que en el dato “de cada 100 mexicanos, 15 presenta depresión”</w:t>
+      </w:r>
+      <w:r>
+        <w:rPr>
+          <w:rFonts w:ascii="Courier New" w:hAnsi="Courier New" w:cs="Courier New"/>
+        </w:rPr>
+        <w:t xml:space="preserve"> m</w:t>
+      </w:r>
+      <w:r>
+        <w:rPr>
+          <w:rFonts w:ascii="Courier New" w:hAnsi="Courier New" w:cs="Courier New"/>
+        </w:rPr>
+        <w:t>ás del 50% son hombres</w:t>
+      </w:r>
+      <w:r>
+        <w:rPr>
+          <w:rFonts w:ascii="Courier New" w:hAnsi="Courier New" w:cs="Courier New"/>
+        </w:rPr>
+        <w:t>, y creo que mucho de esto se debe a la falta de cultura que existe en México, por la salud mental y que no solo los “locos” necesitan acudir a uno.</w:t>
+      </w:r>
+    </w:p>
+    <w:p>
+      <w:pPr>
+        <w:jc w:val="both"/>
+        <w:rPr>
+          <w:rFonts w:ascii="Courier New" w:hAnsi="Courier New" w:cs="Courier New"/>
+        </w:rPr>
+      </w:pPr>
+    </w:p>
+    <w:p>
+      <w:pPr>
+        <w:jc w:val="both"/>
+        <w:rPr>
+          <w:rFonts w:ascii="Courier New" w:hAnsi="Courier New" w:cs="Courier New"/>
+        </w:rPr>
+      </w:pPr>
+    </w:p>
+    <w:p>
+      <w:pPr>
+        <w:jc w:val="both"/>
+        <w:rPr>
+          <w:rFonts w:ascii="Courier New" w:hAnsi="Courier New" w:cs="Courier New"/>
+        </w:rPr>
+      </w:pPr>
+    </w:p>
+    <w:p>
+      <w:pPr>
+        <w:jc w:val="both"/>
+        <w:rPr>
+          <w:rFonts w:ascii="Courier New" w:hAnsi="Courier New" w:cs="Courier New"/>
+        </w:rPr>
+      </w:pPr>
+    </w:p>
+    <w:p>
+      <w:pPr>
+        <w:jc w:val="both"/>
+        <w:rPr>
+          <w:rFonts w:ascii="Courier New" w:hAnsi="Courier New" w:cs="Courier New"/>
+        </w:rPr>
+      </w:pPr>
+    </w:p>
+    <w:p>
+      <w:pPr>
+        <w:jc w:val="both"/>
+        <w:rPr>
+          <w:rFonts w:ascii="Courier New" w:hAnsi="Courier New" w:cs="Courier New"/>
+        </w:rPr>
+      </w:pPr>
+    </w:p>
+    <w:p>
+      <w:pPr>
+        <w:jc w:val="both"/>
+        <w:rPr>
+          <w:rFonts w:ascii="Courier New" w:hAnsi="Courier New" w:cs="Courier New"/>
+        </w:rPr>
+      </w:pPr>
+    </w:p>
+    <w:p>
+      <w:pPr>
+        <w:jc w:val="both"/>
+        <w:rPr>
+          <w:rFonts w:ascii="Courier New" w:hAnsi="Courier New" w:cs="Courier New"/>
+        </w:rPr>
+      </w:pPr>
+    </w:p>
+    <w:p>
+      <w:pPr>
+        <w:jc w:val="both"/>
+        <w:rPr>
+          <w:rFonts w:ascii="Courier New" w:hAnsi="Courier New" w:cs="Courier New"/>
+        </w:rPr>
+      </w:pPr>
+    </w:p>
+    <w:p>
+      <w:pPr>
+        <w:jc w:val="both"/>
+        <w:rPr>
+          <w:rFonts w:ascii="Courier New" w:hAnsi="Courier New" w:cs="Courier New"/>
+        </w:rPr>
+      </w:pPr>
+    </w:p>
+    <w:p>
+      <w:pPr>
+        <w:jc w:val="both"/>
+        <w:rPr>
+          <w:rFonts w:ascii="Courier New" w:hAnsi="Courier New" w:cs="Courier New"/>
+        </w:rPr>
+      </w:pPr>
+    </w:p>
+    <w:p>
+      <w:pPr>
+        <w:jc w:val="both"/>
+        <w:rPr>
+          <w:rFonts w:ascii="Courier New" w:hAnsi="Courier New" w:cs="Courier New"/>
+        </w:rPr>
+      </w:pPr>
+    </w:p>
+    <w:p>
+      <w:pPr>
+        <w:jc w:val="both"/>
+        <w:rPr>
+          <w:rFonts w:ascii="Courier New" w:hAnsi="Courier New" w:cs="Courier New"/>
+        </w:rPr>
+      </w:pPr>
+    </w:p>
+    <w:p>
+      <w:pPr>
+        <w:jc w:val="both"/>
+        <w:rPr>
+          <w:rFonts w:ascii="Courier New" w:hAnsi="Courier New" w:cs="Courier New"/>
+        </w:rPr>
+      </w:pPr>
+    </w:p>
+    <w:p>
+      <w:pPr>
+        <w:jc w:val="both"/>
+        <w:rPr>
+          <w:rFonts w:ascii="Courier New" w:hAnsi="Courier New" w:cs="Courier New"/>
+        </w:rPr>
+      </w:pPr>
+    </w:p>
+    <w:p>
+      <w:pPr>
+        <w:jc w:val="both"/>
+        <w:rPr>
+          <w:rFonts w:ascii="Courier New" w:hAnsi="Courier New" w:cs="Courier New"/>
+        </w:rPr>
+      </w:pPr>
+    </w:p>
+    <w:p>
+      <w:pPr>
+        <w:jc w:val="both"/>
+        <w:rPr>
+          <w:rFonts w:ascii="Courier New" w:hAnsi="Courier New" w:cs="Courier New"/>
+        </w:rPr>
+      </w:pPr>
+    </w:p>
+    <w:p>
+      <w:pPr>
+        <w:jc w:val="both"/>
+        <w:rPr>
+          <w:rFonts w:ascii="Courier New" w:hAnsi="Courier New" w:cs="Courier New"/>
+        </w:rPr>
+      </w:pPr>
+    </w:p>
+    <w:p>
+      <w:pPr>
+        <w:jc w:val="both"/>
+        <w:rPr>
+          <w:rFonts w:ascii="Courier New" w:hAnsi="Courier New" w:cs="Courier New"/>
+        </w:rPr>
+      </w:pPr>
+    </w:p>
+    <w:p>
+      <w:pPr>
+        <w:jc w:val="both"/>
+        <w:rPr>
+          <w:rFonts w:ascii="Courier New" w:hAnsi="Courier New" w:cs="Courier New"/>
+        </w:rPr>
+      </w:pPr>
     </w:p>
     <w:p>
       <w:pPr>
@@ -1386,70 +1706,243 @@
           <w:rFonts w:ascii="Courier New" w:hAnsi="Courier New" w:cs="Courier New"/>
         </w:rPr>
       </w:pPr>
-    </w:p>
-    <w:p>
-      <w:pPr>
-        <w:jc w:val="both"/>
-        <w:rPr>
-          <w:rFonts w:ascii="Courier New" w:hAnsi="Courier New" w:cs="Courier New"/>
-        </w:rPr>
-      </w:pPr>
-    </w:p>
-    <w:p>
-      <w:pPr>
-        <w:jc w:val="both"/>
-        <w:rPr>
-          <w:rFonts w:ascii="Courier New" w:hAnsi="Courier New" w:cs="Courier New"/>
-        </w:rPr>
-      </w:pPr>
-    </w:p>
-    <w:p>
-      <w:pPr>
-        <w:jc w:val="both"/>
-        <w:rPr>
-          <w:rFonts w:ascii="Courier New" w:hAnsi="Courier New" w:cs="Courier New"/>
-        </w:rPr>
-      </w:pPr>
-    </w:p>
-    <w:p>
-      <w:pPr>
-        <w:jc w:val="both"/>
-        <w:rPr>
-          <w:rFonts w:ascii="Courier New" w:hAnsi="Courier New" w:cs="Courier New"/>
-        </w:rPr>
-      </w:pPr>
-    </w:p>
-    <w:p>
-      <w:pPr>
-        <w:jc w:val="both"/>
-        <w:rPr>
-          <w:rFonts w:ascii="Courier New" w:hAnsi="Courier New" w:cs="Courier New"/>
-        </w:rPr>
-      </w:pPr>
-    </w:p>
-    <w:p>
-      <w:pPr>
-        <w:jc w:val="both"/>
-        <w:rPr>
-          <w:rFonts w:ascii="Courier New" w:hAnsi="Courier New" w:cs="Courier New"/>
-        </w:rPr>
-      </w:pPr>
-    </w:p>
-    <w:p>
-      <w:pPr>
-        <w:jc w:val="both"/>
-        <w:rPr>
-          <w:rFonts w:ascii="Courier New" w:hAnsi="Courier New" w:cs="Courier New"/>
-        </w:rPr>
-      </w:pPr>
-    </w:p>
-    <w:p>
-      <w:pPr>
-        <w:jc w:val="both"/>
-        <w:rPr>
-          <w:rFonts w:ascii="Courier New" w:hAnsi="Courier New" w:cs="Courier New"/>
-        </w:rPr>
-      </w:pPr>
+      <w:r>
+        <w:rPr>
+          <w:rFonts w:ascii="Courier New" w:hAnsi="Courier New" w:cs="Courier New"/>
+        </w:rPr>
+        <w:t xml:space="preserve">Psiquiatra: </w:t>
+      </w:r>
+      <w:r>
+        <w:rPr>
+          <w:rFonts w:ascii="Courier New" w:hAnsi="Courier New" w:cs="Courier New"/>
+          <w:shd w:val="clear" w:color="auto" w:fill="FFFFFF"/>
+        </w:rPr>
+        <w:t>es la </w:t>
+      </w:r>
+      <w:hyperlink r:id="rId6" w:tooltip="Especialidades médicas" w:history="1">
+        <w:r>
+          <w:rPr>
+            <w:rStyle w:val="Hipervnculo"/>
+            <w:rFonts w:ascii="Courier New" w:hAnsi="Courier New" w:cs="Courier New"/>
+            <w:color w:val="auto"/>
+            <w:u w:val="none"/>
+            <w:shd w:val="clear" w:color="auto" w:fill="FFFFFF"/>
+          </w:rPr>
+          <w:t>especialidad médica</w:t>
+        </w:r>
+      </w:hyperlink>
+      <w:r>
+        <w:rPr>
+          <w:rFonts w:ascii="Courier New" w:hAnsi="Courier New" w:cs="Courier New"/>
+          <w:shd w:val="clear" w:color="auto" w:fill="FFFFFF"/>
+        </w:rPr>
+        <w:t> dedicada al estudio de los </w:t>
+      </w:r>
+      <w:hyperlink r:id="rId7" w:tooltip="Enfermedad mental" w:history="1">
+        <w:r>
+          <w:rPr>
+            <w:rStyle w:val="Hipervnculo"/>
+            <w:rFonts w:ascii="Courier New" w:hAnsi="Courier New" w:cs="Courier New"/>
+            <w:color w:val="auto"/>
+            <w:u w:val="none"/>
+            <w:shd w:val="clear" w:color="auto" w:fill="FFFFFF"/>
+          </w:rPr>
+          <w:t>trastornos mentales</w:t>
+        </w:r>
+      </w:hyperlink>
+      <w:r>
+        <w:rPr>
+          <w:rFonts w:ascii="Courier New" w:hAnsi="Courier New" w:cs="Courier New"/>
+          <w:shd w:val="clear" w:color="auto" w:fill="FFFFFF"/>
+        </w:rPr>
+        <w:t> de origen genético o neurológico con el objetivo de prevenir, evaluar, diagnosticar, tratar y rehabilitar a las personas con trastornos mentales y asegurar la autonomía y la adaptación del individuo a las condiciones de su existencia</w:t>
+      </w:r>
+      <w:r>
+        <w:rPr>
+          <w:rFonts w:ascii="Courier New" w:hAnsi="Courier New" w:cs="Courier New"/>
+          <w:shd w:val="clear" w:color="auto" w:fill="FFFFFF"/>
+        </w:rPr>
+        <w:t>.</w:t>
+      </w:r>
+    </w:p>
+    <w:p>
+      <w:pPr>
+        <w:pStyle w:val="Prrafodelista"/>
+        <w:numPr>
+          <w:ilvl w:val="1"/>
+          <w:numId w:val="1"/>
+        </w:numPr>
+        <w:jc w:val="both"/>
+        <w:rPr>
+          <w:rFonts w:ascii="Courier New" w:hAnsi="Courier New" w:cs="Courier New"/>
+        </w:rPr>
+      </w:pPr>
+      <w:r>
+        <w:rPr>
+          <w:rFonts w:ascii="Courier New" w:hAnsi="Courier New" w:cs="Courier New"/>
+          <w:shd w:val="clear" w:color="auto" w:fill="FFFFFF"/>
+        </w:rPr>
+        <w:t>Psicólogo</w:t>
+      </w:r>
+      <w:r>
+        <w:rPr>
+          <w:rFonts w:ascii="Courier New" w:hAnsi="Courier New" w:cs="Courier New"/>
+          <w:shd w:val="clear" w:color="auto" w:fill="FFFFFF"/>
+        </w:rPr>
+        <w:t>:</w:t>
+      </w:r>
+      <w:r>
+        <w:rPr>
+          <w:rFonts w:ascii="Courier New" w:hAnsi="Courier New" w:cs="Courier New"/>
+          <w:sz w:val="21"/>
+          <w:szCs w:val="21"/>
+          <w:shd w:val="clear" w:color="auto" w:fill="FFFFFF"/>
+        </w:rPr>
+        <w:t xml:space="preserve"> Se trata de un especialista de la </w:t>
+      </w:r>
+      <w:hyperlink r:id="rId8" w:tooltip="Salud mental" w:history="1">
+        <w:r>
+          <w:rPr>
+            <w:rStyle w:val="Hipervnculo"/>
+            <w:rFonts w:ascii="Courier New" w:hAnsi="Courier New" w:cs="Courier New"/>
+            <w:color w:val="auto"/>
+            <w:sz w:val="21"/>
+            <w:szCs w:val="21"/>
+            <w:u w:val="none"/>
+            <w:shd w:val="clear" w:color="auto" w:fill="FFFFFF"/>
+          </w:rPr>
+          <w:t>salud mental</w:t>
+        </w:r>
+      </w:hyperlink>
+      <w:r>
+        <w:rPr>
+          <w:rFonts w:ascii="Courier New" w:hAnsi="Courier New" w:cs="Courier New"/>
+          <w:sz w:val="21"/>
+          <w:szCs w:val="21"/>
+          <w:shd w:val="clear" w:color="auto" w:fill="FFFFFF"/>
+        </w:rPr>
+        <w:t> que, por esa razón, está interesado en estudiar y entender el </w:t>
+      </w:r>
+      <w:hyperlink r:id="rId9" w:tooltip="Comportamiento" w:history="1">
+        <w:r>
+          <w:rPr>
+            <w:rStyle w:val="Hipervnculo"/>
+            <w:rFonts w:ascii="Courier New" w:hAnsi="Courier New" w:cs="Courier New"/>
+            <w:color w:val="auto"/>
+            <w:sz w:val="21"/>
+            <w:szCs w:val="21"/>
+            <w:u w:val="none"/>
+            <w:shd w:val="clear" w:color="auto" w:fill="FFFFFF"/>
+          </w:rPr>
+          <w:t>comportamiento</w:t>
+        </w:r>
+      </w:hyperlink>
+      <w:r>
+        <w:rPr>
+          <w:rFonts w:ascii="Courier New" w:hAnsi="Courier New" w:cs="Courier New"/>
+          <w:sz w:val="21"/>
+          <w:szCs w:val="21"/>
+          <w:shd w:val="clear" w:color="auto" w:fill="FFFFFF"/>
+        </w:rPr>
+        <w:t> (o la </w:t>
+      </w:r>
+      <w:hyperlink r:id="rId10" w:tooltip="Conducta" w:history="1">
+        <w:r>
+          <w:rPr>
+            <w:rStyle w:val="Hipervnculo"/>
+            <w:rFonts w:ascii="Courier New" w:hAnsi="Courier New" w:cs="Courier New"/>
+            <w:color w:val="auto"/>
+            <w:sz w:val="21"/>
+            <w:szCs w:val="21"/>
+            <w:u w:val="none"/>
+            <w:shd w:val="clear" w:color="auto" w:fill="FFFFFF"/>
+          </w:rPr>
+          <w:t>conducta</w:t>
+        </w:r>
+      </w:hyperlink>
+      <w:r>
+        <w:rPr>
+          <w:rFonts w:ascii="Courier New" w:hAnsi="Courier New" w:cs="Courier New"/>
+          <w:sz w:val="21"/>
+          <w:szCs w:val="21"/>
+          <w:shd w:val="clear" w:color="auto" w:fill="FFFFFF"/>
+        </w:rPr>
+        <w:t>, según el punto de vista de otras </w:t>
+      </w:r>
+      <w:hyperlink r:id="rId11" w:tooltip="Terminología" w:history="1">
+        <w:r>
+          <w:rPr>
+            <w:rStyle w:val="Hipervnculo"/>
+            <w:rFonts w:ascii="Courier New" w:hAnsi="Courier New" w:cs="Courier New"/>
+            <w:color w:val="auto"/>
+            <w:sz w:val="21"/>
+            <w:szCs w:val="21"/>
+            <w:u w:val="none"/>
+            <w:shd w:val="clear" w:color="auto" w:fill="FFFFFF"/>
+          </w:rPr>
+          <w:t>terminologías</w:t>
+        </w:r>
+      </w:hyperlink>
+      <w:r>
+        <w:rPr>
+          <w:rFonts w:ascii="Courier New" w:hAnsi="Courier New" w:cs="Courier New"/>
+          <w:sz w:val="21"/>
+          <w:szCs w:val="21"/>
+          <w:shd w:val="clear" w:color="auto" w:fill="FFFFFF"/>
+        </w:rPr>
+        <w:t>)</w:t>
+      </w:r>
+      <w:r>
+        <w:rPr>
+          <w:rFonts w:ascii="Courier New" w:hAnsi="Courier New" w:cs="Courier New"/>
+          <w:shd w:val="clear" w:color="auto" w:fill="FFFFFF"/>
+        </w:rPr>
+        <w:t xml:space="preserve"> </w:t>
+      </w:r>
+    </w:p>
+    <w:p>
+      <w:pPr>
+        <w:pStyle w:val="Prrafodelista"/>
+        <w:numPr>
+          <w:ilvl w:val="1"/>
+          <w:numId w:val="1"/>
+        </w:numPr>
+        <w:jc w:val="both"/>
+        <w:rPr>
+          <w:rFonts w:ascii="Courier New" w:hAnsi="Courier New" w:cs="Courier New"/>
+        </w:rPr>
+      </w:pPr>
+      <w:r>
+        <w:rPr>
+          <w:rFonts w:ascii="Courier New" w:hAnsi="Courier New" w:cs="Courier New"/>
+          <w:shd w:val="clear" w:color="auto" w:fill="FFFFFF"/>
+        </w:rPr>
+        <w:lastRenderedPageBreak/>
+        <w:t xml:space="preserve">Salud Mental: </w:t>
+      </w:r>
+      <w:r>
+        <w:rPr>
+          <w:rFonts w:ascii="Courier New" w:hAnsi="Courier New" w:cs="Courier New"/>
+          <w:shd w:val="clear" w:color="auto" w:fill="FFFFFF"/>
+        </w:rPr>
+        <w:t xml:space="preserve">en términos generales, el estado de equilibrio entre una persona y su entorno </w:t>
+      </w:r>
+      <w:proofErr w:type="gramStart"/>
+      <w:r>
+        <w:rPr>
+          <w:rFonts w:ascii="Courier New" w:hAnsi="Courier New" w:cs="Courier New"/>
+          <w:shd w:val="clear" w:color="auto" w:fill="FFFFFF"/>
+        </w:rPr>
+        <w:t>socio-cultural</w:t>
+      </w:r>
+      <w:proofErr w:type="gramEnd"/>
+      <w:r>
+        <w:rPr>
+          <w:rFonts w:ascii="Courier New" w:hAnsi="Courier New" w:cs="Courier New"/>
+          <w:shd w:val="clear" w:color="auto" w:fill="FFFFFF"/>
+        </w:rPr>
+        <w:t xml:space="preserve"> que garantiza su participación laboral, intelectual y de relaciones para alcanzar un bienestar y calidad de vida</w:t>
+      </w:r>
     </w:p>
     <w:p>
       <w:pPr>
@@ -1780,6 +2273,7 @@
         <w:rPr>
           <w:noProof/>
         </w:rPr>
+        <w:lastRenderedPageBreak/>
         <w:drawing>
           <wp:anchor distT="0" distB="0" distL="114300" distR="114300" simplePos="0" relativeHeight="251661312" behindDoc="0" locked="0" layoutInCell="1" allowOverlap="1" wp14:anchorId="342EFB88" wp14:editId="6ADD91E1">
             <wp:simplePos x="0" y="0"/>
@@ -1802,7 +2296,7 @@
             <wp:cNvGraphicFramePr/>
             <a:graphic xmlns:a="http://schemas.openxmlformats.org/drawingml/2006/main">
               <a:graphicData uri="http://schemas.openxmlformats.org/drawingml/2006/chart">
-                <c:chart xmlns:c="http://schemas.openxmlformats.org/drawingml/2006/chart" xmlns:r="http://schemas.openxmlformats.org/officeDocument/2006/relationships" r:id="rId6"/>
+                <c:chart xmlns:c="http://schemas.openxmlformats.org/drawingml/2006/chart" xmlns:r="http://schemas.openxmlformats.org/officeDocument/2006/relationships" r:id="rId12"/>
               </a:graphicData>
             </a:graphic>
             <wp14:sizeRelH relativeFrom="margin">
@@ -1840,7 +2334,7 @@
             <wp:cNvGraphicFramePr/>
             <a:graphic xmlns:a="http://schemas.openxmlformats.org/drawingml/2006/main">
               <a:graphicData uri="http://schemas.openxmlformats.org/drawingml/2006/chart">
-                <c:chart xmlns:c="http://schemas.openxmlformats.org/drawingml/2006/chart" xmlns:r="http://schemas.openxmlformats.org/officeDocument/2006/relationships" r:id="rId7"/>
+                <c:chart xmlns:c="http://schemas.openxmlformats.org/drawingml/2006/chart" xmlns:r="http://schemas.openxmlformats.org/officeDocument/2006/relationships" r:id="rId13"/>
               </a:graphicData>
             </a:graphic>
             <wp14:sizeRelH relativeFrom="margin">
@@ -1878,7 +2372,7 @@
             <wp:cNvGraphicFramePr/>
             <a:graphic xmlns:a="http://schemas.openxmlformats.org/drawingml/2006/main">
               <a:graphicData uri="http://schemas.openxmlformats.org/drawingml/2006/chart">
-                <c:chart xmlns:c="http://schemas.openxmlformats.org/drawingml/2006/chart" xmlns:r="http://schemas.openxmlformats.org/officeDocument/2006/relationships" r:id="rId8"/>
+                <c:chart xmlns:c="http://schemas.openxmlformats.org/drawingml/2006/chart" xmlns:r="http://schemas.openxmlformats.org/officeDocument/2006/relationships" r:id="rId14"/>
               </a:graphicData>
             </a:graphic>
             <wp14:sizeRelV relativeFrom="margin">
@@ -1905,7 +2399,6 @@
         <w:rPr>
           <w:noProof/>
         </w:rPr>
-        <w:lastRenderedPageBreak/>
         <w:drawing>
           <wp:anchor distT="0" distB="0" distL="114300" distR="114300" simplePos="0" relativeHeight="251658240" behindDoc="0" locked="0" layoutInCell="1" allowOverlap="1" wp14:anchorId="3D4D9213" wp14:editId="1A5DD4A1">
             <wp:simplePos x="0" y="0"/>
@@ -1928,7 +2421,7 @@
             <wp:cNvGraphicFramePr/>
             <a:graphic xmlns:a="http://schemas.openxmlformats.org/drawingml/2006/main">
               <a:graphicData uri="http://schemas.openxmlformats.org/drawingml/2006/chart">
-                <c:chart xmlns:c="http://schemas.openxmlformats.org/drawingml/2006/chart" xmlns:r="http://schemas.openxmlformats.org/officeDocument/2006/relationships" r:id="rId9"/>
+                <c:chart xmlns:c="http://schemas.openxmlformats.org/drawingml/2006/chart" xmlns:r="http://schemas.openxmlformats.org/officeDocument/2006/relationships" r:id="rId15"/>
               </a:graphicData>
             </a:graphic>
           </wp:anchor>
@@ -1954,6 +2447,7 @@
         <w:rPr>
           <w:noProof/>
         </w:rPr>
+        <w:lastRenderedPageBreak/>
         <w:drawing>
           <wp:anchor distT="0" distB="0" distL="114300" distR="114300" simplePos="0" relativeHeight="251665408" behindDoc="0" locked="0" layoutInCell="1" allowOverlap="1" wp14:anchorId="557A0715" wp14:editId="247FE4D5">
             <wp:simplePos x="0" y="0"/>
@@ -1976,7 +2470,7 @@
             <wp:cNvGraphicFramePr/>
             <a:graphic xmlns:a="http://schemas.openxmlformats.org/drawingml/2006/main">
               <a:graphicData uri="http://schemas.openxmlformats.org/drawingml/2006/chart">
-                <c:chart xmlns:c="http://schemas.openxmlformats.org/drawingml/2006/chart" xmlns:r="http://schemas.openxmlformats.org/officeDocument/2006/relationships" r:id="rId10"/>
+                <c:chart xmlns:c="http://schemas.openxmlformats.org/drawingml/2006/chart" xmlns:r="http://schemas.openxmlformats.org/officeDocument/2006/relationships" r:id="rId16"/>
               </a:graphicData>
             </a:graphic>
           </wp:anchor>
@@ -2008,7 +2502,7 @@
             <wp:cNvGraphicFramePr/>
             <a:graphic xmlns:a="http://schemas.openxmlformats.org/drawingml/2006/main">
               <a:graphicData uri="http://schemas.openxmlformats.org/drawingml/2006/chart">
-                <c:chart xmlns:c="http://schemas.openxmlformats.org/drawingml/2006/chart" xmlns:r="http://schemas.openxmlformats.org/officeDocument/2006/relationships" r:id="rId11"/>
+                <c:chart xmlns:c="http://schemas.openxmlformats.org/drawingml/2006/chart" xmlns:r="http://schemas.openxmlformats.org/officeDocument/2006/relationships" r:id="rId17"/>
               </a:graphicData>
             </a:graphic>
             <wp14:sizeRelH relativeFrom="margin">
@@ -2046,7 +2540,7 @@
             <wp:cNvGraphicFramePr/>
             <a:graphic xmlns:a="http://schemas.openxmlformats.org/drawingml/2006/main">
               <a:graphicData uri="http://schemas.openxmlformats.org/drawingml/2006/chart">
-                <c:chart xmlns:c="http://schemas.openxmlformats.org/drawingml/2006/chart" xmlns:r="http://schemas.openxmlformats.org/officeDocument/2006/relationships" r:id="rId12"/>
+                <c:chart xmlns:c="http://schemas.openxmlformats.org/drawingml/2006/chart" xmlns:r="http://schemas.openxmlformats.org/officeDocument/2006/relationships" r:id="rId18"/>
               </a:graphicData>
             </a:graphic>
             <wp14:sizeRelV relativeFrom="margin">
@@ -2087,7 +2581,7 @@
             <wp:cNvGraphicFramePr/>
             <a:graphic xmlns:a="http://schemas.openxmlformats.org/drawingml/2006/main">
               <a:graphicData uri="http://schemas.openxmlformats.org/drawingml/2006/chart">
-                <c:chart xmlns:c="http://schemas.openxmlformats.org/drawingml/2006/chart" xmlns:r="http://schemas.openxmlformats.org/officeDocument/2006/relationships" r:id="rId13"/>
+                <c:chart xmlns:c="http://schemas.openxmlformats.org/drawingml/2006/chart" xmlns:r="http://schemas.openxmlformats.org/officeDocument/2006/relationships" r:id="rId19"/>
               </a:graphicData>
             </a:graphic>
           </wp:anchor>
@@ -2235,7 +2729,25 @@
           <w:rFonts w:ascii="Courier New" w:hAnsi="Courier New" w:cs="Courier New"/>
         </w:rPr>
       </w:pPr>
-      <w:hyperlink r:id="rId14" w:anchor=":~:text=La%20depresi%C3%B3n%20es%20un%20trastorno,cansancio%20y%20falta%20de%20concentraci%C3%B3n" w:history="1">
+      <w:r>
+        <w:rPr>
+          <w:rFonts w:ascii="Courier New" w:hAnsi="Courier New" w:cs="Courier New"/>
+        </w:rPr>
+        <w:t>Depresión. Organización Mundial de la Salud. Recuperado el</w:t>
+      </w:r>
+      <w:r>
+        <w:rPr>
+          <w:rFonts w:ascii="Courier New" w:hAnsi="Courier New" w:cs="Courier New"/>
+        </w:rPr>
+        <w:t xml:space="preserve"> 25 de noviembre del 2020.</w:t>
+      </w:r>
+      <w:r>
+        <w:rPr>
+          <w:rFonts w:ascii="Courier New" w:hAnsi="Courier New" w:cs="Courier New"/>
+        </w:rPr>
+        <w:t xml:space="preserve"> </w:t>
+      </w:r>
+      <w:hyperlink r:id="rId20" w:anchor=":~:text=La%20depresi%C3%B3n%20es%20un%20trastorno,cansancio%20y%20falta%20de%20concentraci%C3%B3n" w:history="1">
         <w:r>
           <w:rPr>
             <w:rStyle w:val="Hipervnculo"/>
@@ -2255,11 +2767,72 @@
       <w:pPr>
         <w:jc w:val="both"/>
         <w:rPr>
-          <w:rStyle w:val="Hipervnculo"/>
-          <w:rFonts w:ascii="Courier New" w:hAnsi="Courier New" w:cs="Courier New"/>
-        </w:rPr>
-      </w:pPr>
-      <w:hyperlink r:id="rId15" w:anchor=":~:text=(Expansi%C3%B3n)%20%E2%80%94%20De%20cada%20100,de%20un%20comunicado%20emitido%20este" w:history="1">
+          <w:rFonts w:ascii="Courier New" w:hAnsi="Courier New" w:cs="Courier New"/>
+        </w:rPr>
+      </w:pPr>
+      <w:r>
+        <w:rPr>
+          <w:rFonts w:ascii="Courier New" w:hAnsi="Courier New" w:cs="Courier New"/>
+        </w:rPr>
+        <w:t xml:space="preserve">12:39,27 junio 2019. </w:t>
+      </w:r>
+      <w:r>
+        <w:rPr>
+          <w:rFonts w:ascii="Courier New" w:hAnsi="Courier New" w:cs="Courier New"/>
+        </w:rPr>
+        <w:t>“</w:t>
+      </w:r>
+      <w:r>
+        <w:rPr>
+          <w:rFonts w:ascii="Courier New" w:hAnsi="Courier New" w:cs="Courier New"/>
+        </w:rPr>
+        <w:t xml:space="preserve">El 15% de mexicanos padece </w:t>
+      </w:r>
+      <w:proofErr w:type="spellStart"/>
+      <w:proofErr w:type="gramStart"/>
+      <w:r>
+        <w:rPr>
+          <w:rFonts w:ascii="Courier New" w:hAnsi="Courier New" w:cs="Courier New"/>
+        </w:rPr>
+        <w:t>depresión,estima</w:t>
+      </w:r>
+      <w:proofErr w:type="spellEnd"/>
+      <w:proofErr w:type="gramEnd"/>
+      <w:r>
+        <w:rPr>
+          <w:rFonts w:ascii="Courier New" w:hAnsi="Courier New" w:cs="Courier New"/>
+        </w:rPr>
+        <w:t xml:space="preserve"> la UNAM</w:t>
+      </w:r>
+      <w:r>
+        <w:rPr>
+          <w:rFonts w:ascii="Courier New" w:hAnsi="Courier New" w:cs="Courier New"/>
+        </w:rPr>
+        <w:t>”</w:t>
+      </w:r>
+      <w:r>
+        <w:rPr>
+          <w:rFonts w:ascii="Courier New" w:hAnsi="Courier New" w:cs="Courier New"/>
+        </w:rPr>
+        <w:t xml:space="preserve">. </w:t>
+      </w:r>
+      <w:proofErr w:type="spellStart"/>
+      <w:proofErr w:type="gramStart"/>
+      <w:r>
+        <w:rPr>
+          <w:rFonts w:ascii="Courier New" w:hAnsi="Courier New" w:cs="Courier New"/>
+        </w:rPr>
+        <w:t>CNN,Expansión</w:t>
+      </w:r>
+      <w:proofErr w:type="spellEnd"/>
+      <w:proofErr w:type="gramEnd"/>
+      <w:r>
+        <w:rPr>
+          <w:rFonts w:ascii="Courier New" w:hAnsi="Courier New" w:cs="Courier New"/>
+        </w:rPr>
+        <w:t xml:space="preserve">. Recuperado el 25 de noviembre del 2020. </w:t>
+      </w:r>
+      <w:hyperlink r:id="rId21" w:anchor=":~:text=(Expansi%C3%B3n)%20%E2%80%94%20De%20cada%20100,de%20un%20comunicado%20emitido%20este" w:history="1">
         <w:r>
           <w:rPr>
             <w:rStyle w:val="Hipervnculo"/>
@@ -2276,7 +2849,13 @@
           <w:rFonts w:ascii="Courier New" w:hAnsi="Courier New" w:cs="Courier New"/>
         </w:rPr>
       </w:pPr>
-      <w:hyperlink r:id="rId16" w:history="1">
+      <w:r>
+        <w:rPr>
+          <w:rFonts w:ascii="Courier New" w:hAnsi="Courier New" w:cs="Courier New"/>
+        </w:rPr>
+        <w:t xml:space="preserve">“Depresión: hablemos”, dice la OMS, mientras la depresión encabeza la lista de causas de enfermedad”. OPS. Recuperado el 25 de noviembre de 2020. </w:t>
+      </w:r>
+      <w:hyperlink r:id="rId22" w:history="1">
         <w:r>
           <w:rPr>
             <w:rStyle w:val="Hipervnculo"/>
@@ -2293,7 +2872,13 @@
           <w:rFonts w:ascii="Courier New" w:hAnsi="Courier New" w:cs="Courier New"/>
         </w:rPr>
       </w:pPr>
-      <w:hyperlink r:id="rId17" w:history="1">
+      <w:r>
+        <w:rPr>
+          <w:rFonts w:ascii="Courier New" w:hAnsi="Courier New" w:cs="Courier New"/>
+        </w:rPr>
+        <w:t xml:space="preserve">INEGI. Salud Mental, información general. Recuperado el 25 de noviembre de 2020. </w:t>
+      </w:r>
+      <w:hyperlink r:id="rId23" w:history="1">
         <w:r>
           <w:rPr>
             <w:rStyle w:val="Hipervnculo"/>
@@ -2310,7 +2895,77 @@
           <w:rFonts w:ascii="Courier New" w:hAnsi="Courier New" w:cs="Courier New"/>
         </w:rPr>
       </w:pPr>
-      <w:hyperlink r:id="rId18" w:history="1">
+    </w:p>
+    <w:p>
+      <w:pPr>
+        <w:jc w:val="both"/>
+        <w:rPr>
+          <w:rFonts w:ascii="Courier New" w:hAnsi="Courier New" w:cs="Courier New"/>
+        </w:rPr>
+      </w:pPr>
+      <w:r>
+        <w:rPr>
+          <w:rFonts w:ascii="Courier New" w:hAnsi="Courier New" w:cs="Courier New"/>
+        </w:rPr>
+        <w:t xml:space="preserve">¿Qué es la </w:t>
+      </w:r>
+      <w:proofErr w:type="gramStart"/>
+      <w:r>
+        <w:rPr>
+          <w:rFonts w:ascii="Courier New" w:hAnsi="Courier New" w:cs="Courier New"/>
+        </w:rPr>
+        <w:t>depresión?.</w:t>
+      </w:r>
+      <w:proofErr w:type="gramEnd"/>
+      <w:r>
+        <w:rPr>
+          <w:rFonts w:ascii="Courier New" w:hAnsi="Courier New" w:cs="Courier New"/>
+        </w:rPr>
+        <w:t xml:space="preserve"> </w:t>
+      </w:r>
+      <w:proofErr w:type="spellStart"/>
+      <w:r>
+        <w:rPr>
+          <w:rFonts w:ascii="Courier New" w:hAnsi="Courier New" w:cs="Courier New"/>
+        </w:rPr>
+        <w:t>Menal</w:t>
+      </w:r>
+      <w:proofErr w:type="spellEnd"/>
+      <w:r>
+        <w:rPr>
+          <w:rFonts w:ascii="Courier New" w:hAnsi="Courier New" w:cs="Courier New"/>
+        </w:rPr>
+        <w:t xml:space="preserve"> </w:t>
+      </w:r>
+      <w:proofErr w:type="spellStart"/>
+      <w:r>
+        <w:rPr>
+          <w:rFonts w:ascii="Courier New" w:hAnsi="Courier New" w:cs="Courier New"/>
+        </w:rPr>
+        <w:t>Health</w:t>
+      </w:r>
+      <w:proofErr w:type="spellEnd"/>
+      <w:r>
+        <w:rPr>
+          <w:rFonts w:ascii="Courier New" w:hAnsi="Courier New" w:cs="Courier New"/>
+        </w:rPr>
+        <w:t xml:space="preserve"> </w:t>
+      </w:r>
+      <w:proofErr w:type="spellStart"/>
+      <w:r>
+        <w:rPr>
+          <w:rFonts w:ascii="Courier New" w:hAnsi="Courier New" w:cs="Courier New"/>
+        </w:rPr>
+        <w:t>America</w:t>
+      </w:r>
+      <w:proofErr w:type="spellEnd"/>
+      <w:r>
+        <w:rPr>
+          <w:rFonts w:ascii="Courier New" w:hAnsi="Courier New" w:cs="Courier New"/>
+        </w:rPr>
+        <w:t xml:space="preserve">. Recuperado el 25 de noviembre de 2020. </w:t>
+      </w:r>
+      <w:hyperlink r:id="rId24" w:history="1">
         <w:r>
           <w:rPr>
             <w:rStyle w:val="Hipervnculo"/>
@@ -2327,41 +2982,16 @@
           <w:rFonts w:ascii="Courier New" w:hAnsi="Courier New" w:cs="Courier New"/>
         </w:rPr>
       </w:pPr>
-      <w:hyperlink r:id="rId19" w:history="1">
-        <w:r>
-          <w:rPr>
-            <w:rStyle w:val="Hipervnculo"/>
-            <w:rFonts w:ascii="Courier New" w:hAnsi="Courier New" w:cs="Courier New"/>
-          </w:rPr>
-          <w:t>https://www.paho.org/hq/index.php?option=com_content&amp;view=article&amp;id=15505:world-mental-health-day-2019&amp;Itemid=42091&amp;lang=es</w:t>
-        </w:r>
-      </w:hyperlink>
-    </w:p>
-    <w:p>
-      <w:pPr>
-        <w:jc w:val="both"/>
-        <w:rPr>
-          <w:rFonts w:ascii="Courier New" w:hAnsi="Courier New" w:cs="Courier New"/>
-        </w:rPr>
-      </w:pPr>
-      <w:hyperlink r:id="rId20" w:history="1">
-        <w:r>
-          <w:rPr>
-            <w:rStyle w:val="Hipervnculo"/>
-            <w:rFonts w:ascii="Courier New" w:hAnsi="Courier New" w:cs="Courier New"/>
-          </w:rPr>
-          <w:t>https://www.paho.org/hq/index.php?option=com_content&amp;view=article&amp;id=12287&amp;Itemid=42059&amp;lang=es</w:t>
-        </w:r>
-      </w:hyperlink>
-    </w:p>
-    <w:p>
-      <w:pPr>
-        <w:jc w:val="both"/>
-        <w:rPr>
-          <w:rFonts w:ascii="Courier New" w:hAnsi="Courier New" w:cs="Courier New"/>
-        </w:rPr>
-      </w:pPr>
-      <w:hyperlink r:id="rId21" w:history="1">
+      <w:r>
+        <w:rPr>
+          <w:rFonts w:ascii="Courier New" w:hAnsi="Courier New" w:cs="Courier New"/>
+        </w:rPr>
+        <w:t>Programa de Salud Mental. OPAS. Recuperado del 25 de noviembre del 2020.</w:t>
+      </w:r>
+      <w:r>
+        <w:t xml:space="preserve"> </w:t>
+      </w:r>
+      <w:hyperlink r:id="rId25" w:history="1">
         <w:r>
           <w:rPr>
             <w:rStyle w:val="Hipervnculo"/>
@@ -2370,6 +3000,14 @@
           <w:t>https://www.paho.org/hq/index.php?option=com_content&amp;view=article&amp;id=281:2008-proyecto-salud-mental&amp;Itemid=72552&amp;lang=pt</w:t>
         </w:r>
       </w:hyperlink>
+    </w:p>
+    <w:p>
+      <w:pPr>
+        <w:jc w:val="both"/>
+        <w:rPr>
+          <w:rFonts w:ascii="Courier New" w:hAnsi="Courier New" w:cs="Courier New"/>
+        </w:rPr>
+      </w:pPr>
     </w:p>
     <w:p>
       <w:pPr>
@@ -3019,6 +3657,18 @@
     <w:rPr>
       <w:b/>
       <w:bCs/>
+    </w:rPr>
+  </w:style>
+  <w:style w:type="character" w:styleId="Hipervnculovisitado">
+    <w:name w:val="FollowedHyperlink"/>
+    <w:basedOn w:val="Fuentedeprrafopredeter"/>
+    <w:uiPriority w:val="99"/>
+    <w:semiHidden/>
+    <w:unhideWhenUsed/>
+    <w:rsid w:val="005B3FB3"/>
+    <w:rPr>
+      <w:color w:val="954F72" w:themeColor="followedHyperlink"/>
+      <w:u w:val="single"/>
     </w:rPr>
   </w:style>
 </w:styles>
